--- a/模板/6 号信封（A4）.docx
+++ b/模板/6 号信封（A4）.docx
@@ -1,6 +1,6 @@
 
 <file path=word/document.xml><?xml version="1.0" encoding="utf-8"?>
-<w:document xmlns:wpc="http://schemas.microsoft.com/office/word/2010/wordprocessingCanvas" xmlns:cx="http://schemas.microsoft.com/office/drawing/2014/chartex" xmlns:cx1="http://schemas.microsoft.com/office/drawing/2015/9/8/chartex" xmlns:cx2="http://schemas.microsoft.com/office/drawing/2015/10/21/chartex" xmlns:cx3="http://schemas.microsoft.com/office/drawing/2016/5/9/chartex" xmlns:cx4="http://schemas.microsoft.com/office/drawing/2016/5/10/chartex" xmlns:cx5="http://schemas.microsoft.com/office/drawing/2016/5/11/chartex" xmlns:cx6="http://schemas.microsoft.com/office/drawing/2016/5/12/chartex" xmlns:cx7="http://schemas.microsoft.com/office/drawing/2016/5/13/chartex" xmlns:cx8="http://schemas.microsoft.com/office/drawing/2016/5/14/chartex" xmlns:mc="http://schemas.openxmlformats.org/markup-compatibility/2006" xmlns:aink="http://schemas.microsoft.com/office/drawing/2016/ink" xmlns:am3d="http://schemas.microsoft.com/office/drawing/2017/model3d" xmlns:o="urn:schemas-microsoft-com:office:office" xmlns:r="http://schemas.openxmlformats.org/officeDocument/2006/relationships" xmlns:m="http://schemas.openxmlformats.org/officeDocument/2006/math" xmlns:v="urn:schemas-microsoft-com:vml" xmlns:wp14="http://schemas.microsoft.com/office/word/2010/wordprocessingDrawing" xmlns:wp="http://schemas.openxmlformats.org/drawingml/2006/wordprocessingDrawing" xmlns:w10="urn:schemas-microsoft-com:office:word" xmlns:w="http://schemas.openxmlformats.org/wordprocessingml/2006/main" xmlns:w14="http://schemas.microsoft.com/office/word/2010/wordml" xmlns:w15="http://schemas.microsoft.com/office/word/2012/wordml" xmlns:w16cid="http://schemas.microsoft.com/office/word/2016/wordml/cid" xmlns:w16se="http://schemas.microsoft.com/office/word/2015/wordml/symex" xmlns:wpg="http://schemas.microsoft.com/office/word/2010/wordprocessingGroup" xmlns:wpi="http://schemas.microsoft.com/office/word/2010/wordprocessingInk" xmlns:wne="http://schemas.microsoft.com/office/word/2006/wordml" xmlns:wps="http://schemas.microsoft.com/office/word/2010/wordprocessingShape" mc:Ignorable="w14 w15 w16se w16cid wp14">
+<w:document xmlns:wpc="http://schemas.microsoft.com/office/word/2010/wordprocessingCanvas" xmlns:cx="http://schemas.microsoft.com/office/drawing/2014/chartex" xmlns:cx1="http://schemas.microsoft.com/office/drawing/2015/9/8/chartex" xmlns:cx2="http://schemas.microsoft.com/office/drawing/2015/10/21/chartex" xmlns:cx3="http://schemas.microsoft.com/office/drawing/2016/5/9/chartex" xmlns:cx4="http://schemas.microsoft.com/office/drawing/2016/5/10/chartex" xmlns:cx5="http://schemas.microsoft.com/office/drawing/2016/5/11/chartex" xmlns:cx6="http://schemas.microsoft.com/office/drawing/2016/5/12/chartex" xmlns:cx7="http://schemas.microsoft.com/office/drawing/2016/5/13/chartex" xmlns:cx8="http://schemas.microsoft.com/office/drawing/2016/5/14/chartex" xmlns:mc="http://schemas.openxmlformats.org/markup-compatibility/2006" xmlns:aink="http://schemas.microsoft.com/office/drawing/2016/ink" xmlns:am3d="http://schemas.microsoft.com/office/drawing/2017/model3d" xmlns:o="urn:schemas-microsoft-com:office:office" xmlns:r="http://schemas.openxmlformats.org/officeDocument/2006/relationships" xmlns:m="http://schemas.openxmlformats.org/officeDocument/2006/math" xmlns:v="urn:schemas-microsoft-com:vml" xmlns:wp14="http://schemas.microsoft.com/office/word/2010/wordprocessingDrawing" xmlns:wp="http://schemas.openxmlformats.org/drawingml/2006/wordprocessingDrawing" xmlns:w10="urn:schemas-microsoft-com:office:word" xmlns:w="http://schemas.openxmlformats.org/wordprocessingml/2006/main" xmlns:w14="http://schemas.microsoft.com/office/word/2010/wordml" xmlns:w15="http://schemas.microsoft.com/office/word/2012/wordml" xmlns:w16cex="http://schemas.microsoft.com/office/word/2018/wordml/cex" xmlns:w16cid="http://schemas.microsoft.com/office/word/2016/wordml/cid" xmlns:w16="http://schemas.microsoft.com/office/word/2018/wordml" xmlns:w16sdtdh="http://schemas.microsoft.com/office/word/2020/wordml/sdtdatahash" xmlns:w16se="http://schemas.microsoft.com/office/word/2015/wordml/symex" xmlns:wpg="http://schemas.microsoft.com/office/word/2010/wordprocessingGroup" xmlns:wpi="http://schemas.microsoft.com/office/word/2010/wordprocessingInk" xmlns:wne="http://schemas.microsoft.com/office/word/2006/wordml" xmlns:wps="http://schemas.microsoft.com/office/word/2010/wordprocessingShape" mc:Ignorable="w14 w15 w16se w16cid w16 w16cex w16sdtdh wp14">
   <w:body>
     <w:p>
       <w:pPr>
@@ -508,8 +508,6 @@
                               </w:rPr>
                               <w:t>寄件人地址</w:t>
                             </w:r>
-                            <w:bookmarkStart w:id="0" w:name="_GoBack"/>
-                            <w:bookmarkEnd w:id="0"/>
                           </w:p>
                           <w:p>
                             <w:pPr>
@@ -674,6 +672,126 @@
           <w:sz w:val="24"/>
         </w:rPr>
       </w:pPr>
+      <w:r>
+        <w:rPr>
+          <w:rFonts w:ascii="微软雅黑" w:eastAsia="微软雅黑" w:hAnsi="微软雅黑"/>
+          <w:noProof/>
+          <w:sz w:val="24"/>
+        </w:rPr>
+        <mc:AlternateContent>
+          <mc:Choice Requires="wps">
+            <w:drawing>
+              <wp:anchor distT="45720" distB="45720" distL="114300" distR="114300" simplePos="0" relativeHeight="251668480" behindDoc="0" locked="0" layoutInCell="1" allowOverlap="1" wp14:anchorId="69B31458" wp14:editId="240A2DCC">
+                <wp:simplePos x="0" y="0"/>
+                <wp:positionH relativeFrom="page">
+                  <wp:posOffset>1260475</wp:posOffset>
+                </wp:positionH>
+                <wp:positionV relativeFrom="page">
+                  <wp:posOffset>5040630</wp:posOffset>
+                </wp:positionV>
+                <wp:extent cx="1980000" cy="720000"/>
+                <wp:effectExtent l="0" t="0" r="0" b="4445"/>
+                <wp:wrapSquare wrapText="bothSides"/>
+                <wp:docPr id="15" name="文本框 2"/>
+                <wp:cNvGraphicFramePr>
+                  <a:graphicFrameLocks xmlns:a="http://schemas.openxmlformats.org/drawingml/2006/main"/>
+                </wp:cNvGraphicFramePr>
+                <a:graphic xmlns:a="http://schemas.openxmlformats.org/drawingml/2006/main">
+                  <a:graphicData uri="http://schemas.microsoft.com/office/word/2010/wordprocessingShape">
+                    <wps:wsp>
+                      <wps:cNvSpPr txBox="1">
+                        <a:spLocks noChangeArrowheads="1"/>
+                      </wps:cNvSpPr>
+                      <wps:spPr bwMode="auto">
+                        <a:xfrm>
+                          <a:off x="0" y="0"/>
+                          <a:ext cx="1980000" cy="720000"/>
+                        </a:xfrm>
+                        <a:prstGeom prst="rect">
+                          <a:avLst/>
+                        </a:prstGeom>
+                        <a:noFill/>
+                        <a:ln w="9525">
+                          <a:noFill/>
+                          <a:miter lim="800000"/>
+                          <a:headEnd/>
+                          <a:tailEnd/>
+                        </a:ln>
+                      </wps:spPr>
+                      <wps:txbx>
+                        <w:txbxContent>
+                          <w:p>
+                            <w:pPr>
+                              <w:snapToGrid w:val="0"/>
+                              <w:jc w:val="center"/>
+                              <w:rPr>
+                                <w:rFonts w:ascii="微软雅黑" w:eastAsia="微软雅黑" w:hAnsi="微软雅黑"/>
+                                <w:sz w:val="24"/>
+                                <w:szCs w:val="28"/>
+                              </w:rPr>
+                            </w:pPr>
+                            <w:r>
+                              <w:rPr>
+                                <w:rFonts w:ascii="微软雅黑" w:eastAsia="微软雅黑" w:hAnsi="微软雅黑"/>
+                                <w:sz w:val="24"/>
+                                <w:szCs w:val="28"/>
+                              </w:rPr>
+                              <w:t>条码区</w:t>
+                            </w:r>
+                          </w:p>
+                        </w:txbxContent>
+                      </wps:txbx>
+                      <wps:bodyPr rot="0" vert="horz" wrap="square" lIns="91440" tIns="0" rIns="91440" bIns="0" anchor="ctr" anchorCtr="0">
+                        <a:noAutofit/>
+                      </wps:bodyPr>
+                    </wps:wsp>
+                  </a:graphicData>
+                </a:graphic>
+                <wp14:sizeRelH relativeFrom="margin">
+                  <wp14:pctWidth>0</wp14:pctWidth>
+                </wp14:sizeRelH>
+                <wp14:sizeRelV relativeFrom="margin">
+                  <wp14:pctHeight>0</wp14:pctHeight>
+                </wp14:sizeRelV>
+              </wp:anchor>
+            </w:drawing>
+          </mc:Choice>
+          <mc:Fallback>
+            <w:pict>
+              <v:shapetype w14:anchorId="69B31458" id="_x0000_t202" coordsize="21600,21600" o:spt="202" path="m,l,21600r21600,l21600,xe">
+                <v:stroke joinstyle="miter"/>
+                <v:path gradientshapeok="t" o:connecttype="rect"/>
+              </v:shapetype>
+              <v:shape id="_x0000_s1030" type="#_x0000_t202" style="position:absolute;left:0;text-align:left;margin-left:99.25pt;margin-top:396.9pt;width:155.9pt;height:56.7pt;z-index:251668480;visibility:visible;mso-wrap-style:square;mso-width-percent:0;mso-height-percent:0;mso-wrap-distance-left:9pt;mso-wrap-distance-top:3.6pt;mso-wrap-distance-right:9pt;mso-wrap-distance-bottom:3.6pt;mso-position-horizontal:absolute;mso-position-horizontal-relative:page;mso-position-vertical:absolute;mso-position-vertical-relative:page;mso-width-percent:0;mso-height-percent:0;mso-width-relative:margin;mso-height-relative:margin;v-text-anchor:middle" o:gfxdata="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" filled="f" stroked="f">
+                <v:textbox inset=",0,,0">
+                  <w:txbxContent>
+                    <w:p>
+                      <w:pPr>
+                        <w:snapToGrid w:val="0"/>
+                        <w:jc w:val="center"/>
+                        <w:rPr>
+                          <w:rFonts w:ascii="微软雅黑" w:eastAsia="微软雅黑" w:hAnsi="微软雅黑"/>
+                          <w:sz w:val="24"/>
+                          <w:szCs w:val="28"/>
+                        </w:rPr>
+                      </w:pPr>
+                      <w:r>
+                        <w:rPr>
+                          <w:rFonts w:ascii="微软雅黑" w:eastAsia="微软雅黑" w:hAnsi="微软雅黑"/>
+                          <w:sz w:val="24"/>
+                          <w:szCs w:val="28"/>
+                        </w:rPr>
+                        <w:t>条码区</w:t>
+                      </w:r>
+                    </w:p>
+                  </w:txbxContent>
+                </v:textbox>
+                <w10:wrap type="square" anchorx="page" anchory="page"/>
+              </v:shape>
+            </w:pict>
+          </mc:Fallback>
+        </mc:AlternateContent>
+      </w:r>
     </w:p>
     <w:sectPr>
       <w:headerReference w:type="default" r:id="rId6"/>
@@ -688,7 +806,7 @@
 </file>
 
 <file path=word/endnotes.xml><?xml version="1.0" encoding="utf-8"?>
-<w:endnotes xmlns:wpc="http://schemas.microsoft.com/office/word/2010/wordprocessingCanvas" xmlns:cx="http://schemas.microsoft.com/office/drawing/2014/chartex" xmlns:cx1="http://schemas.microsoft.com/office/drawing/2015/9/8/chartex" xmlns:cx2="http://schemas.microsoft.com/office/drawing/2015/10/21/chartex" xmlns:cx3="http://schemas.microsoft.com/office/drawing/2016/5/9/chartex" xmlns:cx4="http://schemas.microsoft.com/office/drawing/2016/5/10/chartex" xmlns:cx5="http://schemas.microsoft.com/office/drawing/2016/5/11/chartex" xmlns:cx6="http://schemas.microsoft.com/office/drawing/2016/5/12/chartex" xmlns:cx7="http://schemas.microsoft.com/office/drawing/2016/5/13/chartex" xmlns:cx8="http://schemas.microsoft.com/office/drawing/2016/5/14/chartex" xmlns:mc="http://schemas.openxmlformats.org/markup-compatibility/2006" xmlns:aink="http://schemas.microsoft.com/office/drawing/2016/ink" xmlns:am3d="http://schemas.microsoft.com/office/drawing/2017/model3d" xmlns:o="urn:schemas-microsoft-com:office:office" xmlns:r="http://schemas.openxmlformats.org/officeDocument/2006/relationships" xmlns:m="http://schemas.openxmlformats.org/officeDocument/2006/math" xmlns:v="urn:schemas-microsoft-com:vml" xmlns:wp14="http://schemas.microsoft.com/office/word/2010/wordprocessingDrawing" xmlns:wp="http://schemas.openxmlformats.org/drawingml/2006/wordprocessingDrawing" xmlns:w10="urn:schemas-microsoft-com:office:word" xmlns:w="http://schemas.openxmlformats.org/wordprocessingml/2006/main" xmlns:w14="http://schemas.microsoft.com/office/word/2010/wordml" xmlns:w15="http://schemas.microsoft.com/office/word/2012/wordml" xmlns:w16cid="http://schemas.microsoft.com/office/word/2016/wordml/cid" xmlns:w16se="http://schemas.microsoft.com/office/word/2015/wordml/symex" xmlns:wpg="http://schemas.microsoft.com/office/word/2010/wordprocessingGroup" xmlns:wpi="http://schemas.microsoft.com/office/word/2010/wordprocessingInk" xmlns:wne="http://schemas.microsoft.com/office/word/2006/wordml" xmlns:wps="http://schemas.microsoft.com/office/word/2010/wordprocessingShape" mc:Ignorable="w14 w15 w16se w16cid wp14">
+<w:endnotes xmlns:wpc="http://schemas.microsoft.com/office/word/2010/wordprocessingCanvas" xmlns:cx="http://schemas.microsoft.com/office/drawing/2014/chartex" xmlns:cx1="http://schemas.microsoft.com/office/drawing/2015/9/8/chartex" xmlns:cx2="http://schemas.microsoft.com/office/drawing/2015/10/21/chartex" xmlns:cx3="http://schemas.microsoft.com/office/drawing/2016/5/9/chartex" xmlns:cx4="http://schemas.microsoft.com/office/drawing/2016/5/10/chartex" xmlns:cx5="http://schemas.microsoft.com/office/drawing/2016/5/11/chartex" xmlns:cx6="http://schemas.microsoft.com/office/drawing/2016/5/12/chartex" xmlns:cx7="http://schemas.microsoft.com/office/drawing/2016/5/13/chartex" xmlns:cx8="http://schemas.microsoft.com/office/drawing/2016/5/14/chartex" xmlns:mc="http://schemas.openxmlformats.org/markup-compatibility/2006" xmlns:aink="http://schemas.microsoft.com/office/drawing/2016/ink" xmlns:am3d="http://schemas.microsoft.com/office/drawing/2017/model3d" xmlns:o="urn:schemas-microsoft-com:office:office" xmlns:r="http://schemas.openxmlformats.org/officeDocument/2006/relationships" xmlns:m="http://schemas.openxmlformats.org/officeDocument/2006/math" xmlns:v="urn:schemas-microsoft-com:vml" xmlns:wp14="http://schemas.microsoft.com/office/word/2010/wordprocessingDrawing" xmlns:wp="http://schemas.openxmlformats.org/drawingml/2006/wordprocessingDrawing" xmlns:w10="urn:schemas-microsoft-com:office:word" xmlns:w="http://schemas.openxmlformats.org/wordprocessingml/2006/main" xmlns:w14="http://schemas.microsoft.com/office/word/2010/wordml" xmlns:w15="http://schemas.microsoft.com/office/word/2012/wordml" xmlns:w16cex="http://schemas.microsoft.com/office/word/2018/wordml/cex" xmlns:w16cid="http://schemas.microsoft.com/office/word/2016/wordml/cid" xmlns:w16="http://schemas.microsoft.com/office/word/2018/wordml" xmlns:w16sdtdh="http://schemas.microsoft.com/office/word/2020/wordml/sdtdatahash" xmlns:w16se="http://schemas.microsoft.com/office/word/2015/wordml/symex" xmlns:wpg="http://schemas.microsoft.com/office/word/2010/wordprocessingGroup" xmlns:wpi="http://schemas.microsoft.com/office/word/2010/wordprocessingInk" xmlns:wne="http://schemas.microsoft.com/office/word/2006/wordml" xmlns:wps="http://schemas.microsoft.com/office/word/2010/wordprocessingShape" mc:Ignorable="w14 w15 w16se w16cid w16 w16cex w16sdtdh wp14">
   <w:endnote w:type="separator" w:id="-1">
     <w:p>
       <w:r>
@@ -707,7 +825,7 @@
 </file>
 
 <file path=word/footer1.xml><?xml version="1.0" encoding="utf-8"?>
-<w:ftr xmlns:wpc="http://schemas.microsoft.com/office/word/2010/wordprocessingCanvas" xmlns:cx="http://schemas.microsoft.com/office/drawing/2014/chartex" xmlns:cx1="http://schemas.microsoft.com/office/drawing/2015/9/8/chartex" xmlns:cx2="http://schemas.microsoft.com/office/drawing/2015/10/21/chartex" xmlns:cx3="http://schemas.microsoft.com/office/drawing/2016/5/9/chartex" xmlns:cx4="http://schemas.microsoft.com/office/drawing/2016/5/10/chartex" xmlns:cx5="http://schemas.microsoft.com/office/drawing/2016/5/11/chartex" xmlns:cx6="http://schemas.microsoft.com/office/drawing/2016/5/12/chartex" xmlns:cx7="http://schemas.microsoft.com/office/drawing/2016/5/13/chartex" xmlns:cx8="http://schemas.microsoft.com/office/drawing/2016/5/14/chartex" xmlns:mc="http://schemas.openxmlformats.org/markup-compatibility/2006" xmlns:aink="http://schemas.microsoft.com/office/drawing/2016/ink" xmlns:am3d="http://schemas.microsoft.com/office/drawing/2017/model3d" xmlns:o="urn:schemas-microsoft-com:office:office" xmlns:r="http://schemas.openxmlformats.org/officeDocument/2006/relationships" xmlns:m="http://schemas.openxmlformats.org/officeDocument/2006/math" xmlns:v="urn:schemas-microsoft-com:vml" xmlns:wp14="http://schemas.microsoft.com/office/word/2010/wordprocessingDrawing" xmlns:wp="http://schemas.openxmlformats.org/drawingml/2006/wordprocessingDrawing" xmlns:w10="urn:schemas-microsoft-com:office:word" xmlns:w="http://schemas.openxmlformats.org/wordprocessingml/2006/main" xmlns:w14="http://schemas.microsoft.com/office/word/2010/wordml" xmlns:w15="http://schemas.microsoft.com/office/word/2012/wordml" xmlns:w16cid="http://schemas.microsoft.com/office/word/2016/wordml/cid" xmlns:w16se="http://schemas.microsoft.com/office/word/2015/wordml/symex" xmlns:wpg="http://schemas.microsoft.com/office/word/2010/wordprocessingGroup" xmlns:wpi="http://schemas.microsoft.com/office/word/2010/wordprocessingInk" xmlns:wne="http://schemas.microsoft.com/office/word/2006/wordml" xmlns:wps="http://schemas.microsoft.com/office/word/2010/wordprocessingShape" mc:Ignorable="w14 w15 w16se w16cid wp14">
+<w:ftr xmlns:wpc="http://schemas.microsoft.com/office/word/2010/wordprocessingCanvas" xmlns:cx="http://schemas.microsoft.com/office/drawing/2014/chartex" xmlns:cx1="http://schemas.microsoft.com/office/drawing/2015/9/8/chartex" xmlns:cx2="http://schemas.microsoft.com/office/drawing/2015/10/21/chartex" xmlns:cx3="http://schemas.microsoft.com/office/drawing/2016/5/9/chartex" xmlns:cx4="http://schemas.microsoft.com/office/drawing/2016/5/10/chartex" xmlns:cx5="http://schemas.microsoft.com/office/drawing/2016/5/11/chartex" xmlns:cx6="http://schemas.microsoft.com/office/drawing/2016/5/12/chartex" xmlns:cx7="http://schemas.microsoft.com/office/drawing/2016/5/13/chartex" xmlns:cx8="http://schemas.microsoft.com/office/drawing/2016/5/14/chartex" xmlns:mc="http://schemas.openxmlformats.org/markup-compatibility/2006" xmlns:aink="http://schemas.microsoft.com/office/drawing/2016/ink" xmlns:am3d="http://schemas.microsoft.com/office/drawing/2017/model3d" xmlns:o="urn:schemas-microsoft-com:office:office" xmlns:r="http://schemas.openxmlformats.org/officeDocument/2006/relationships" xmlns:m="http://schemas.openxmlformats.org/officeDocument/2006/math" xmlns:v="urn:schemas-microsoft-com:vml" xmlns:wp14="http://schemas.microsoft.com/office/word/2010/wordprocessingDrawing" xmlns:wp="http://schemas.openxmlformats.org/drawingml/2006/wordprocessingDrawing" xmlns:w10="urn:schemas-microsoft-com:office:word" xmlns:w="http://schemas.openxmlformats.org/wordprocessingml/2006/main" xmlns:w14="http://schemas.microsoft.com/office/word/2010/wordml" xmlns:w15="http://schemas.microsoft.com/office/word/2012/wordml" xmlns:w16cex="http://schemas.microsoft.com/office/word/2018/wordml/cex" xmlns:w16cid="http://schemas.microsoft.com/office/word/2016/wordml/cid" xmlns:w16="http://schemas.microsoft.com/office/word/2018/wordml" xmlns:w16sdtdh="http://schemas.microsoft.com/office/word/2020/wordml/sdtdatahash" xmlns:w16se="http://schemas.microsoft.com/office/word/2015/wordml/symex" xmlns:wpg="http://schemas.microsoft.com/office/word/2010/wordprocessingGroup" xmlns:wpi="http://schemas.microsoft.com/office/word/2010/wordprocessingInk" xmlns:wne="http://schemas.microsoft.com/office/word/2006/wordml" xmlns:wps="http://schemas.microsoft.com/office/word/2010/wordprocessingShape" mc:Ignorable="w14 w15 w16se w16cid w16 w16cex w16sdtdh wp14">
   <w:p>
     <w:pPr>
       <w:pStyle w:val="a5"/>
@@ -723,10 +841,10 @@
       <mc:AlternateContent>
         <mc:Choice Requires="wps">
           <w:drawing>
-            <wp:anchor distT="45720" distB="45720" distL="114300" distR="114300" simplePos="0" relativeHeight="251669504" behindDoc="1" locked="0" layoutInCell="1" allowOverlap="1" wp14:anchorId="3A70455F" wp14:editId="74B30B4B">
+            <wp:anchor distT="45720" distB="45720" distL="114300" distR="114300" simplePos="0" relativeHeight="251669504" behindDoc="1" locked="0" layoutInCell="1" allowOverlap="1" wp14:anchorId="1AB028A6" wp14:editId="695F0B68">
               <wp:simplePos x="0" y="0"/>
               <wp:positionH relativeFrom="page">
-                <wp:posOffset>1386205</wp:posOffset>
+                <wp:posOffset>1260475</wp:posOffset>
               </wp:positionH>
               <wp:positionV relativeFrom="page">
                 <wp:posOffset>5040630</wp:posOffset>
@@ -767,23 +885,18 @@
                       <w:txbxContent>
                         <w:p>
                           <w:pPr>
+                            <w:snapToGrid w:val="0"/>
                             <w:jc w:val="center"/>
                             <w:rPr>
                               <w:rFonts w:ascii="微软雅黑" w:eastAsia="微软雅黑" w:hAnsi="微软雅黑"/>
                               <w:sz w:val="24"/>
+                              <w:szCs w:val="24"/>
                             </w:rPr>
                           </w:pPr>
-                          <w:r>
-                            <w:rPr>
-                              <w:rFonts w:ascii="微软雅黑" w:eastAsia="微软雅黑" w:hAnsi="微软雅黑" w:hint="eastAsia"/>
-                              <w:sz w:val="24"/>
-                            </w:rPr>
-                            <w:t>条码区</w:t>
-                          </w:r>
                         </w:p>
                       </w:txbxContent>
                     </wps:txbx>
-                    <wps:bodyPr rot="0" vert="horz" wrap="square" lIns="91440" tIns="45720" rIns="91440" bIns="45720" anchor="ctr" anchorCtr="0">
+                    <wps:bodyPr rot="0" vert="horz" wrap="square" lIns="91440" tIns="0" rIns="91440" bIns="0" anchor="ctr" anchorCtr="0">
                       <a:noAutofit/>
                     </wps:bodyPr>
                   </wps:wsp>
@@ -800,29 +913,24 @@
         </mc:Choice>
         <mc:Fallback>
           <w:pict>
-            <v:shapetype w14:anchorId="3A70455F" id="_x0000_t202" coordsize="21600,21600" o:spt="202" path="m,l,21600r21600,l21600,xe">
+            <v:shapetype w14:anchorId="1AB028A6" id="_x0000_t202" coordsize="21600,21600" o:spt="202" path="m,l,21600r21600,l21600,xe">
               <v:stroke joinstyle="miter"/>
               <v:path gradientshapeok="t" o:connecttype="rect"/>
             </v:shapetype>
-            <v:shape id="文本框 217" o:spid="_x0000_s1032" type="#_x0000_t202" style="position:absolute;margin-left:109.15pt;margin-top:396.9pt;width:155.9pt;height:56.7pt;z-index:-251646976;visibility:visible;mso-wrap-style:square;mso-width-percent:0;mso-height-percent:0;mso-wrap-distance-left:9pt;mso-wrap-distance-top:3.6pt;mso-wrap-distance-right:9pt;mso-wrap-distance-bottom:3.6pt;mso-position-horizontal:absolute;mso-position-horizontal-relative:page;mso-position-vertical:absolute;mso-position-vertical-relative:page;mso-width-percent:0;mso-height-percent:0;mso-width-relative:margin;mso-height-relative:margin;v-text-anchor:middle" o:gfxdata="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" filled="f">
+            <v:shape id="文本框 217" o:spid="_x0000_s1033" type="#_x0000_t202" style="position:absolute;margin-left:99.25pt;margin-top:396.9pt;width:155.9pt;height:56.7pt;z-index:-251646976;visibility:visible;mso-wrap-style:square;mso-width-percent:0;mso-height-percent:0;mso-wrap-distance-left:9pt;mso-wrap-distance-top:3.6pt;mso-wrap-distance-right:9pt;mso-wrap-distance-bottom:3.6pt;mso-position-horizontal:absolute;mso-position-horizontal-relative:page;mso-position-vertical:absolute;mso-position-vertical-relative:page;mso-width-percent:0;mso-height-percent:0;mso-width-relative:margin;mso-height-relative:margin;v-text-anchor:middle" o:gfxdata="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" filled="f">
               <v:stroke dashstyle="dash"/>
-              <v:textbox>
+              <v:textbox inset=",0,,0">
                 <w:txbxContent>
                   <w:p>
                     <w:pPr>
+                      <w:snapToGrid w:val="0"/>
                       <w:jc w:val="center"/>
                       <w:rPr>
                         <w:rFonts w:ascii="微软雅黑" w:eastAsia="微软雅黑" w:hAnsi="微软雅黑"/>
                         <w:sz w:val="24"/>
+                        <w:szCs w:val="24"/>
                       </w:rPr>
                     </w:pPr>
-                    <w:r>
-                      <w:rPr>
-                        <w:rFonts w:ascii="微软雅黑" w:eastAsia="微软雅黑" w:hAnsi="微软雅黑" w:hint="eastAsia"/>
-                        <w:sz w:val="24"/>
-                      </w:rPr>
-                      <w:t>条码区</w:t>
-                    </w:r>
                   </w:p>
                 </w:txbxContent>
               </v:textbox>
@@ -837,7 +945,7 @@
 </file>
 
 <file path=word/footnotes.xml><?xml version="1.0" encoding="utf-8"?>
-<w:footnotes xmlns:wpc="http://schemas.microsoft.com/office/word/2010/wordprocessingCanvas" xmlns:cx="http://schemas.microsoft.com/office/drawing/2014/chartex" xmlns:cx1="http://schemas.microsoft.com/office/drawing/2015/9/8/chartex" xmlns:cx2="http://schemas.microsoft.com/office/drawing/2015/10/21/chartex" xmlns:cx3="http://schemas.microsoft.com/office/drawing/2016/5/9/chartex" xmlns:cx4="http://schemas.microsoft.com/office/drawing/2016/5/10/chartex" xmlns:cx5="http://schemas.microsoft.com/office/drawing/2016/5/11/chartex" xmlns:cx6="http://schemas.microsoft.com/office/drawing/2016/5/12/chartex" xmlns:cx7="http://schemas.microsoft.com/office/drawing/2016/5/13/chartex" xmlns:cx8="http://schemas.microsoft.com/office/drawing/2016/5/14/chartex" xmlns:mc="http://schemas.openxmlformats.org/markup-compatibility/2006" xmlns:aink="http://schemas.microsoft.com/office/drawing/2016/ink" xmlns:am3d="http://schemas.microsoft.com/office/drawing/2017/model3d" xmlns:o="urn:schemas-microsoft-com:office:office" xmlns:r="http://schemas.openxmlformats.org/officeDocument/2006/relationships" xmlns:m="http://schemas.openxmlformats.org/officeDocument/2006/math" xmlns:v="urn:schemas-microsoft-com:vml" xmlns:wp14="http://schemas.microsoft.com/office/word/2010/wordprocessingDrawing" xmlns:wp="http://schemas.openxmlformats.org/drawingml/2006/wordprocessingDrawing" xmlns:w10="urn:schemas-microsoft-com:office:word" xmlns:w="http://schemas.openxmlformats.org/wordprocessingml/2006/main" xmlns:w14="http://schemas.microsoft.com/office/word/2010/wordml" xmlns:w15="http://schemas.microsoft.com/office/word/2012/wordml" xmlns:w16cid="http://schemas.microsoft.com/office/word/2016/wordml/cid" xmlns:w16se="http://schemas.microsoft.com/office/word/2015/wordml/symex" xmlns:wpg="http://schemas.microsoft.com/office/word/2010/wordprocessingGroup" xmlns:wpi="http://schemas.microsoft.com/office/word/2010/wordprocessingInk" xmlns:wne="http://schemas.microsoft.com/office/word/2006/wordml" xmlns:wps="http://schemas.microsoft.com/office/word/2010/wordprocessingShape" mc:Ignorable="w14 w15 w16se w16cid wp14">
+<w:footnotes xmlns:wpc="http://schemas.microsoft.com/office/word/2010/wordprocessingCanvas" xmlns:cx="http://schemas.microsoft.com/office/drawing/2014/chartex" xmlns:cx1="http://schemas.microsoft.com/office/drawing/2015/9/8/chartex" xmlns:cx2="http://schemas.microsoft.com/office/drawing/2015/10/21/chartex" xmlns:cx3="http://schemas.microsoft.com/office/drawing/2016/5/9/chartex" xmlns:cx4="http://schemas.microsoft.com/office/drawing/2016/5/10/chartex" xmlns:cx5="http://schemas.microsoft.com/office/drawing/2016/5/11/chartex" xmlns:cx6="http://schemas.microsoft.com/office/drawing/2016/5/12/chartex" xmlns:cx7="http://schemas.microsoft.com/office/drawing/2016/5/13/chartex" xmlns:cx8="http://schemas.microsoft.com/office/drawing/2016/5/14/chartex" xmlns:mc="http://schemas.openxmlformats.org/markup-compatibility/2006" xmlns:aink="http://schemas.microsoft.com/office/drawing/2016/ink" xmlns:am3d="http://schemas.microsoft.com/office/drawing/2017/model3d" xmlns:o="urn:schemas-microsoft-com:office:office" xmlns:r="http://schemas.openxmlformats.org/officeDocument/2006/relationships" xmlns:m="http://schemas.openxmlformats.org/officeDocument/2006/math" xmlns:v="urn:schemas-microsoft-com:vml" xmlns:wp14="http://schemas.microsoft.com/office/word/2010/wordprocessingDrawing" xmlns:wp="http://schemas.openxmlformats.org/drawingml/2006/wordprocessingDrawing" xmlns:w10="urn:schemas-microsoft-com:office:word" xmlns:w="http://schemas.openxmlformats.org/wordprocessingml/2006/main" xmlns:w14="http://schemas.microsoft.com/office/word/2010/wordml" xmlns:w15="http://schemas.microsoft.com/office/word/2012/wordml" xmlns:w16cex="http://schemas.microsoft.com/office/word/2018/wordml/cex" xmlns:w16cid="http://schemas.microsoft.com/office/word/2016/wordml/cid" xmlns:w16="http://schemas.microsoft.com/office/word/2018/wordml" xmlns:w16sdtdh="http://schemas.microsoft.com/office/word/2020/wordml/sdtdatahash" xmlns:w16se="http://schemas.microsoft.com/office/word/2015/wordml/symex" xmlns:wpg="http://schemas.microsoft.com/office/word/2010/wordprocessingGroup" xmlns:wpi="http://schemas.microsoft.com/office/word/2010/wordprocessingInk" xmlns:wne="http://schemas.microsoft.com/office/word/2006/wordml" xmlns:wps="http://schemas.microsoft.com/office/word/2010/wordprocessingShape" mc:Ignorable="w14 w15 w16se w16cid w16 w16cex w16sdtdh wp14">
   <w:footnote w:type="separator" w:id="-1">
     <w:p>
       <w:r>
@@ -856,7 +964,7 @@
 </file>
 
 <file path=word/header1.xml><?xml version="1.0" encoding="utf-8"?>
-<w:hdr xmlns:wpc="http://schemas.microsoft.com/office/word/2010/wordprocessingCanvas" xmlns:cx="http://schemas.microsoft.com/office/drawing/2014/chartex" xmlns:cx1="http://schemas.microsoft.com/office/drawing/2015/9/8/chartex" xmlns:cx2="http://schemas.microsoft.com/office/drawing/2015/10/21/chartex" xmlns:cx3="http://schemas.microsoft.com/office/drawing/2016/5/9/chartex" xmlns:cx4="http://schemas.microsoft.com/office/drawing/2016/5/10/chartex" xmlns:cx5="http://schemas.microsoft.com/office/drawing/2016/5/11/chartex" xmlns:cx6="http://schemas.microsoft.com/office/drawing/2016/5/12/chartex" xmlns:cx7="http://schemas.microsoft.com/office/drawing/2016/5/13/chartex" xmlns:cx8="http://schemas.microsoft.com/office/drawing/2016/5/14/chartex" xmlns:mc="http://schemas.openxmlformats.org/markup-compatibility/2006" xmlns:aink="http://schemas.microsoft.com/office/drawing/2016/ink" xmlns:am3d="http://schemas.microsoft.com/office/drawing/2017/model3d" xmlns:o="urn:schemas-microsoft-com:office:office" xmlns:r="http://schemas.openxmlformats.org/officeDocument/2006/relationships" xmlns:m="http://schemas.openxmlformats.org/officeDocument/2006/math" xmlns:v="urn:schemas-microsoft-com:vml" xmlns:wp14="http://schemas.microsoft.com/office/word/2010/wordprocessingDrawing" xmlns:wp="http://schemas.openxmlformats.org/drawingml/2006/wordprocessingDrawing" xmlns:w10="urn:schemas-microsoft-com:office:word" xmlns:w="http://schemas.openxmlformats.org/wordprocessingml/2006/main" xmlns:w14="http://schemas.microsoft.com/office/word/2010/wordml" xmlns:w15="http://schemas.microsoft.com/office/word/2012/wordml" xmlns:w16cid="http://schemas.microsoft.com/office/word/2016/wordml/cid" xmlns:w16se="http://schemas.microsoft.com/office/word/2015/wordml/symex" xmlns:wpg="http://schemas.microsoft.com/office/word/2010/wordprocessingGroup" xmlns:wpi="http://schemas.microsoft.com/office/word/2010/wordprocessingInk" xmlns:wne="http://schemas.microsoft.com/office/word/2006/wordml" xmlns:wps="http://schemas.microsoft.com/office/word/2010/wordprocessingShape" mc:Ignorable="w14 w15 w16se w16cid wp14">
+<w:hdr xmlns:wpc="http://schemas.microsoft.com/office/word/2010/wordprocessingCanvas" xmlns:cx="http://schemas.microsoft.com/office/drawing/2014/chartex" xmlns:cx1="http://schemas.microsoft.com/office/drawing/2015/9/8/chartex" xmlns:cx2="http://schemas.microsoft.com/office/drawing/2015/10/21/chartex" xmlns:cx3="http://schemas.microsoft.com/office/drawing/2016/5/9/chartex" xmlns:cx4="http://schemas.microsoft.com/office/drawing/2016/5/10/chartex" xmlns:cx5="http://schemas.microsoft.com/office/drawing/2016/5/11/chartex" xmlns:cx6="http://schemas.microsoft.com/office/drawing/2016/5/12/chartex" xmlns:cx7="http://schemas.microsoft.com/office/drawing/2016/5/13/chartex" xmlns:cx8="http://schemas.microsoft.com/office/drawing/2016/5/14/chartex" xmlns:mc="http://schemas.openxmlformats.org/markup-compatibility/2006" xmlns:aink="http://schemas.microsoft.com/office/drawing/2016/ink" xmlns:am3d="http://schemas.microsoft.com/office/drawing/2017/model3d" xmlns:o="urn:schemas-microsoft-com:office:office" xmlns:r="http://schemas.openxmlformats.org/officeDocument/2006/relationships" xmlns:m="http://schemas.openxmlformats.org/officeDocument/2006/math" xmlns:v="urn:schemas-microsoft-com:vml" xmlns:wp14="http://schemas.microsoft.com/office/word/2010/wordprocessingDrawing" xmlns:wp="http://schemas.openxmlformats.org/drawingml/2006/wordprocessingDrawing" xmlns:w10="urn:schemas-microsoft-com:office:word" xmlns:w="http://schemas.openxmlformats.org/wordprocessingml/2006/main" xmlns:w14="http://schemas.microsoft.com/office/word/2010/wordml" xmlns:w15="http://schemas.microsoft.com/office/word/2012/wordml" xmlns:w16cex="http://schemas.microsoft.com/office/word/2018/wordml/cex" xmlns:w16cid="http://schemas.microsoft.com/office/word/2016/wordml/cid" xmlns:w16="http://schemas.microsoft.com/office/word/2018/wordml" xmlns:w16sdtdh="http://schemas.microsoft.com/office/word/2020/wordml/sdtdatahash" xmlns:w16se="http://schemas.microsoft.com/office/word/2015/wordml/symex" xmlns:wpg="http://schemas.microsoft.com/office/word/2010/wordprocessingGroup" xmlns:wpi="http://schemas.microsoft.com/office/word/2010/wordprocessingInk" xmlns:wne="http://schemas.microsoft.com/office/word/2006/wordml" xmlns:wps="http://schemas.microsoft.com/office/word/2010/wordprocessingShape" mc:Ignorable="w14 w15 w16se w16cid w16 w16cex w16sdtdh wp14">
   <w:p>
     <w:pPr>
       <w:pStyle w:val="a3"/>
@@ -1586,7 +1694,7 @@
 </file>
 
 <file path=word/styles.xml><?xml version="1.0" encoding="utf-8"?>
-<w:styles xmlns:mc="http://schemas.openxmlformats.org/markup-compatibility/2006" xmlns:r="http://schemas.openxmlformats.org/officeDocument/2006/relationships" xmlns:w="http://schemas.openxmlformats.org/wordprocessingml/2006/main" xmlns:w14="http://schemas.microsoft.com/office/word/2010/wordml" xmlns:w15="http://schemas.microsoft.com/office/word/2012/wordml" xmlns:w16cid="http://schemas.microsoft.com/office/word/2016/wordml/cid" xmlns:w16se="http://schemas.microsoft.com/office/word/2015/wordml/symex" mc:Ignorable="w14 w15 w16se w16cid">
+<w:styles xmlns:mc="http://schemas.openxmlformats.org/markup-compatibility/2006" xmlns:r="http://schemas.openxmlformats.org/officeDocument/2006/relationships" xmlns:w="http://schemas.openxmlformats.org/wordprocessingml/2006/main" xmlns:w14="http://schemas.microsoft.com/office/word/2010/wordml" xmlns:w15="http://schemas.microsoft.com/office/word/2012/wordml" xmlns:w16cex="http://schemas.microsoft.com/office/word/2018/wordml/cex" xmlns:w16cid="http://schemas.microsoft.com/office/word/2016/wordml/cid" xmlns:w16="http://schemas.microsoft.com/office/word/2018/wordml" xmlns:w16sdtdh="http://schemas.microsoft.com/office/word/2020/wordml/sdtdatahash" xmlns:w16se="http://schemas.microsoft.com/office/word/2015/wordml/symex" mc:Ignorable="w14 w15 w16se w16cid w16 w16cex w16sdtdh">
   <w:docDefaults>
     <w:rPrDefault>
       <w:rPr>
